--- a/SE2018春-G08-第八周会议记录.docx
+++ b/SE2018春-G08-第八周会议记录.docx
@@ -17,33 +17,60 @@
           <w:sz w:val="32"/>
           <w:szCs w:val="32"/>
         </w:rPr>
-        <w:t>SE-G08-</w:t>
-      </w:r>
-      <w:r>
-        <w:rPr>
-          <w:rFonts w:hint="eastAsia"/>
-          <w:b/>
+        <w:t>SE</w:t>
+      </w:r>
+      <w:r>
+        <w:rPr>
+          <w:b/>
+          <w:kern w:val="0"/>
           <w:sz w:val="32"/>
           <w:szCs w:val="32"/>
         </w:rPr>
-        <w:t>第</w:t>
-      </w:r>
-      <w:r>
-        <w:rPr>
-          <w:rFonts w:hint="eastAsia"/>
-          <w:b/>
+        <w:t>2018</w:t>
+      </w:r>
+      <w:r>
+        <w:rPr>
+          <w:rFonts w:hint="eastAsia"/>
+          <w:b/>
+          <w:kern w:val="0"/>
           <w:sz w:val="32"/>
           <w:szCs w:val="32"/>
         </w:rPr>
-        <w:t>八</w:t>
-      </w:r>
-      <w:r>
-        <w:rPr>
-          <w:rFonts w:hint="eastAsia"/>
+        <w:t>春</w:t>
+      </w:r>
+      <w:r>
+        <w:rPr>
           <w:b/>
           <w:sz w:val="32"/>
           <w:szCs w:val="32"/>
         </w:rPr>
+        <w:t>-G08-</w:t>
+      </w:r>
+      <w:r>
+        <w:rPr>
+          <w:rFonts w:hint="eastAsia"/>
+          <w:b/>
+          <w:sz w:val="32"/>
+          <w:szCs w:val="32"/>
+        </w:rPr>
+        <w:t>第</w:t>
+      </w:r>
+      <w:r>
+        <w:rPr>
+          <w:rFonts w:hint="eastAsia"/>
+          <w:b/>
+          <w:sz w:val="32"/>
+          <w:szCs w:val="32"/>
+        </w:rPr>
+        <w:t>八</w:t>
+      </w:r>
+      <w:r>
+        <w:rPr>
+          <w:rFonts w:hint="eastAsia"/>
+          <w:b/>
+          <w:sz w:val="32"/>
+          <w:szCs w:val="32"/>
+        </w:rPr>
         <w:t>周会议记录</w:t>
       </w:r>
     </w:p>
@@ -120,16 +147,8 @@
         <w:rPr>
           <w:rFonts w:hint="eastAsia"/>
         </w:rPr>
-        <w:t>【会议地点】：</w:t>
-      </w:r>
-      <w:proofErr w:type="gramStart"/>
-      <w:r>
-        <w:rPr>
-          <w:rFonts w:hint="eastAsia"/>
-        </w:rPr>
-        <w:t>理四</w:t>
-      </w:r>
-      <w:proofErr w:type="gramEnd"/>
+        <w:t>【会议地点】：理四</w:t>
+      </w:r>
       <w:r>
         <w:t>-409</w:t>
       </w:r>
@@ -263,21 +282,7 @@
         <w:rPr>
           <w:rFonts w:hint="eastAsia"/>
         </w:rPr>
-        <w:t>游戏中玩家以及狼人的等级的初始化和提升</w:t>
-      </w:r>
-      <w:proofErr w:type="gramStart"/>
-      <w:r>
-        <w:rPr>
-          <w:rFonts w:hint="eastAsia"/>
-        </w:rPr>
-        <w:t>受下列</w:t>
-      </w:r>
-      <w:proofErr w:type="gramEnd"/>
-      <w:r>
-        <w:rPr>
-          <w:rFonts w:hint="eastAsia"/>
-        </w:rPr>
-        <w:t>因素影响：</w:t>
+        <w:t>游戏中玩家以及狼人的等级的初始化和提升受下列因素影响：</w:t>
       </w:r>
     </w:p>
     <w:p>
@@ -346,21 +351,7 @@
         <w:rPr>
           <w:rFonts w:hint="eastAsia"/>
         </w:rPr>
-        <w:t>（Ⅰ）可交战型装备：猎枪、</w:t>
-      </w:r>
-      <w:proofErr w:type="gramStart"/>
-      <w:r>
-        <w:rPr>
-          <w:rFonts w:hint="eastAsia"/>
-        </w:rPr>
-        <w:t>防狼喷雾</w:t>
-      </w:r>
-      <w:proofErr w:type="gramEnd"/>
-      <w:r>
-        <w:rPr>
-          <w:rFonts w:hint="eastAsia"/>
-        </w:rPr>
-        <w:t>；</w:t>
+        <w:t>（Ⅰ）可交战型装备：猎枪、防狼喷雾；</w:t>
       </w:r>
     </w:p>
     <w:p>
@@ -483,35 +474,7 @@
         <w:rPr>
           <w:rFonts w:hint="eastAsia"/>
         </w:rPr>
-        <w:t>在该游戏中，排行</w:t>
-      </w:r>
-      <w:proofErr w:type="gramStart"/>
-      <w:r>
-        <w:rPr>
-          <w:rFonts w:hint="eastAsia"/>
-        </w:rPr>
-        <w:t>榜可以</w:t>
-      </w:r>
-      <w:proofErr w:type="gramEnd"/>
-      <w:r>
-        <w:rPr>
-          <w:rFonts w:hint="eastAsia"/>
-        </w:rPr>
-        <w:t>根据玩家的游戏分数而自动更新，不需要管理员的功能。在游戏结束后，玩家需要从云端下载排行榜，将自己的分数和云端中自己的最高分数比较，</w:t>
-      </w:r>
-      <w:proofErr w:type="gramStart"/>
-      <w:r>
-        <w:rPr>
-          <w:rFonts w:hint="eastAsia"/>
-        </w:rPr>
-        <w:t>假如比</w:t>
-      </w:r>
-      <w:proofErr w:type="gramEnd"/>
-      <w:r>
-        <w:rPr>
-          <w:rFonts w:hint="eastAsia"/>
-        </w:rPr>
-        <w:t>最高分数高，那么更新云端排行榜自己游戏最高分，传到云端。</w:t>
+        <w:t>在该游戏中，排行榜可以根据玩家的游戏分数而自动更新，不需要管理员的功能。在游戏结束后，玩家需要从云端下载排行榜，将自己的分数和云端中自己的最高分数比较，假如比最高分数高，那么更新云端排行榜自己游戏最高分，传到云端。</w:t>
       </w:r>
     </w:p>
     <w:p>
@@ -638,33 +601,60 @@
           <w:szCs w:val="32"/>
         </w:rPr>
         <w:lastRenderedPageBreak/>
-        <w:t>SE-G08-</w:t>
-      </w:r>
-      <w:r>
-        <w:rPr>
-          <w:rFonts w:hint="eastAsia"/>
-          <w:b/>
+        <w:t>SE</w:t>
+      </w:r>
+      <w:r>
+        <w:rPr>
+          <w:b/>
+          <w:kern w:val="0"/>
           <w:sz w:val="32"/>
           <w:szCs w:val="32"/>
         </w:rPr>
-        <w:t>第</w:t>
-      </w:r>
-      <w:r>
-        <w:rPr>
-          <w:rFonts w:hint="eastAsia"/>
-          <w:b/>
+        <w:t>2018</w:t>
+      </w:r>
+      <w:r>
+        <w:rPr>
+          <w:rFonts w:hint="eastAsia"/>
+          <w:b/>
+          <w:kern w:val="0"/>
           <w:sz w:val="32"/>
           <w:szCs w:val="32"/>
         </w:rPr>
-        <w:t>八</w:t>
-      </w:r>
-      <w:r>
-        <w:rPr>
-          <w:rFonts w:hint="eastAsia"/>
+        <w:t>春</w:t>
+      </w:r>
+      <w:r>
+        <w:rPr>
           <w:b/>
           <w:sz w:val="32"/>
           <w:szCs w:val="32"/>
         </w:rPr>
+        <w:t>-G08-</w:t>
+      </w:r>
+      <w:r>
+        <w:rPr>
+          <w:rFonts w:hint="eastAsia"/>
+          <w:b/>
+          <w:sz w:val="32"/>
+          <w:szCs w:val="32"/>
+        </w:rPr>
+        <w:t>第</w:t>
+      </w:r>
+      <w:r>
+        <w:rPr>
+          <w:rFonts w:hint="eastAsia"/>
+          <w:b/>
+          <w:sz w:val="32"/>
+          <w:szCs w:val="32"/>
+        </w:rPr>
+        <w:t>八</w:t>
+      </w:r>
+      <w:r>
+        <w:rPr>
+          <w:rFonts w:hint="eastAsia"/>
+          <w:b/>
+          <w:sz w:val="32"/>
+          <w:szCs w:val="32"/>
+        </w:rPr>
         <w:t>周会议记录</w:t>
       </w:r>
     </w:p>
@@ -735,16 +725,8 @@
         <w:rPr>
           <w:rFonts w:hint="eastAsia"/>
         </w:rPr>
-        <w:t>【会议地点】：三人</w:t>
-      </w:r>
-      <w:proofErr w:type="gramStart"/>
-      <w:r>
-        <w:rPr>
-          <w:rFonts w:hint="eastAsia"/>
-        </w:rPr>
-        <w:t>微信群</w:t>
-      </w:r>
-      <w:proofErr w:type="gramEnd"/>
+        <w:t>【会议地点】：三人微信群</w:t>
+      </w:r>
     </w:p>
     <w:p>
       <w:r>
@@ -796,9 +778,6 @@
     <w:p>
       <w:pPr>
         <w:ind w:firstLine="420"/>
-        <w:rPr>
-          <w:rFonts w:hint="eastAsia"/>
-        </w:rPr>
       </w:pPr>
       <w:r>
         <w:rPr>
